--- a/zht/docx/025.content.docx
+++ b/zht/docx/025.content.docx
@@ -28,19 +28,18 @@
       </w:r>
     </w:p>
     <w:p>
-      <w:pPr>
-        <w:pStyle w:val="Heading2"/>
-      </w:pPr>
-      <w:r>
-        <w:rPr>
-          <w:lang w:val="zh_TW" w:bidi="zh_TW"/>
-        </w:rPr>
-        <w:t>License Information</w:t>
-      </w:r>
-      <w:r>
-        <w:rPr>
-          <w:lang w:val="zh_TW" w:bidi="zh_TW"/>
-        </w:rPr>
+      <w:pPr/>
+      <w:r>
+        <w:rPr>
+          <w:lang w:val="zh_TW" w:bidi="zh_TW"/>
+        </w:rPr>
+      </w:r>
+      <w:r>
+        <w:rPr>
+          <w:b/>
+          <w:lang w:val="zh_TW" w:bidi="zh_TW"/>
+        </w:rPr>
+        <w:t>Aquifer Open Bible Dictionary</w:t>
       </w:r>
     </w:p>
     <w:p>
@@ -52,22 +51,9 @@
       </w:r>
       <w:r>
         <w:rPr>
-          <w:b/>
-          <w:lang w:val="zh_TW" w:bidi="zh_TW"/>
-        </w:rPr>
-        <w:t>聖經詞典 (Tyndale)</w:t>
-      </w:r>
-      <w:r>
-        <w:rPr>
-          <w:lang w:val="zh_TW" w:bidi="zh_TW"/>
-        </w:rPr>
-        <w:t xml:space="preserve"> (Chinese (Traditional)) is based on</w:t>
-      </w:r>
-      <w:r>
-        <w:rPr>
-          <w:lang w:val="zh_TW" w:bidi="zh_TW"/>
-        </w:rPr>
-        <w:t xml:space="preserve">: </w:t>
+          <w:lang w:val="zh_TW" w:bidi="zh_TW"/>
+        </w:rPr>
+        <w:t xml:space="preserve">This work is an adaptation of </w:t>
       </w:r>
       <w:r>
         <w:rPr>
@@ -79,48 +65,19 @@
         <w:rPr>
           <w:lang w:val="zh_TW" w:bidi="zh_TW"/>
         </w:rPr>
-        <w:t xml:space="preserve">, </w:t>
-      </w:r>
-      <w:hyperlink r:id="rId13">
-        <w:r>
-          <w:rPr>
-            <w:lang w:val="zh_TW" w:bidi="zh_TW"/>
-          </w:rPr>
-          <w:rPr>
-            <w:color w:val="0000EE"/>
-            <w:u w:val="single"/>
-          </w:rPr>
-          <w:t>Tyndale House Publishers</w:t>
-        </w:r>
-      </w:hyperlink>
-      <w:r>
-        <w:rPr>
-          <w:lang w:val="zh_TW" w:bidi="zh_TW"/>
-        </w:rPr>
-        <w:t xml:space="preserve">, 2023, which is licensed under a </w:t>
-      </w:r>
-      <w:hyperlink r:id="rId14">
-        <w:r>
-          <w:rPr>
-            <w:lang w:val="zh_TW" w:bidi="zh_TW"/>
-          </w:rPr>
-          <w:rPr>
-            <w:color w:val="0000EE"/>
-            <w:u w:val="single"/>
-          </w:rPr>
-          <w:t>CC BY-SA 4.0 license</w:t>
-        </w:r>
-      </w:hyperlink>
-      <w:r>
-        <w:rPr>
-          <w:lang w:val="zh_TW" w:bidi="zh_TW"/>
-        </w:rPr>
-        <w:t>.</w:t>
-      </w:r>
-      <w:r>
-        <w:rPr>
-          <w:lang w:val="zh_TW" w:bidi="zh_TW"/>
-        </w:rPr>
+        <w:t xml:space="preserve"> © 2023 Tyndale House Publishers, licensed under the CC BY-SA 4.0 license. The adaptation, </w:t>
+      </w:r>
+      <w:r>
+        <w:rPr>
+          <w:lang w:val="zh_TW" w:bidi="zh_TW"/>
+        </w:rPr>
+        <w:t>Aquifer Open Bible Dictionary</w:t>
+      </w:r>
+      <w:r>
+        <w:rPr>
+          <w:lang w:val="zh_TW" w:bidi="zh_TW"/>
+        </w:rPr>
+        <w:t>, was created by Mission Mutual and is also licensed under CC BY-SA 4.0.</w:t>
       </w:r>
     </w:p>
     <w:p>
@@ -134,7 +91,7 @@
         <w:rPr>
           <w:lang w:val="zh_TW" w:bidi="zh_TW"/>
         </w:rPr>
-        <w:t>This PDF version is provided under the same license.</w:t>
+        <w:t>This resource has been adapted into multiple languages, including English, Tok Pisin, Arabic (عربي), French (Français), Hindi (हिंदी), Indonesian (Bahasa Indonesia), Portuguese (Português), Russian (Русский), Spanish (Español), Swahili (Kiswahili), and Simplified Chinese (简体中文).</w:t>
       </w:r>
       <w:r>
         <w:rPr>
@@ -321,7 +278,7 @@
         </w:rPr>
         <w:t>耶穌在祂的教導事工中使用了弔詭/反合性的表達。比如，祂說成年人必須重生。在</w:t>
       </w:r>
-      <w:hyperlink r:id="rId15">
+      <w:hyperlink r:id="rId13">
         <w:r>
           <w:rPr>
             <w:lang w:val="zh_TW" w:bidi="zh_TW"/>
@@ -365,7 +322,7 @@
         </w:rPr>
         <w:t>另一個例子是當耶穌對富人談論進入神的國時。耶穌說，駱駝穿過針眼（不可能的事情）比富人進入神的國還容易（</w:t>
       </w:r>
-      <w:hyperlink r:id="rId16">
+      <w:hyperlink r:id="rId14">
         <w:r>
           <w:rPr>
             <w:lang w:val="zh_TW" w:bidi="zh_TW"/>
@@ -427,7 +384,7 @@
         </w:rPr>
         <w:t>（</w:t>
       </w:r>
-      <w:hyperlink r:id="rId17">
+      <w:hyperlink r:id="rId15">
         <w:r>
           <w:rPr>
             <w:lang w:val="zh_TW" w:bidi="zh_TW"/>
@@ -481,7 +438,7 @@
         </w:rPr>
         <w:t>（</w:t>
       </w:r>
-      <w:hyperlink r:id="rId18">
+      <w:hyperlink r:id="rId16">
         <w:r>
           <w:rPr>
             <w:lang w:val="zh_TW" w:bidi="zh_TW"/>
@@ -523,7 +480,7 @@
         </w:rPr>
         <w:t>（</w:t>
       </w:r>
-      <w:hyperlink r:id="rId19">
+      <w:hyperlink r:id="rId17">
         <w:r>
           <w:rPr>
             <w:lang w:val="zh_TW" w:bidi="zh_TW"/>
@@ -541,7 +498,7 @@
         </w:rPr>
         <w:t>；</w:t>
       </w:r>
-      <w:hyperlink r:id="rId20">
+      <w:hyperlink r:id="rId18">
         <w:r>
           <w:rPr>
             <w:lang w:val="zh_TW" w:bidi="zh_TW"/>
@@ -573,7 +530,7 @@
         </w:rPr>
         <w:t>事實上，耶穌自己的僕人事工強調了神的國的巨大逆轉。耶穌為門徒洗腳後，說：「你們稱呼我夫子，稱呼我主，你們說的不錯，我本來是。我是你們的主，你們的夫子，尚且洗你們的腳，你們也當彼此洗腳」(</w:t>
       </w:r>
-      <w:hyperlink r:id="rId21">
+      <w:hyperlink r:id="rId19">
         <w:r>
           <w:rPr>
             <w:lang w:val="zh_TW" w:bidi="zh_TW"/>
